--- a/REACT KARA REPORT.docx
+++ b/REACT KARA REPORT.docx
@@ -17,7 +17,10 @@
         <w:jc w:val="center"/>
       </w:pPr>
       <w:r>
-        <w:t>DAY 1</w:t>
+        <w:t xml:space="preserve">DAY </w:t>
+      </w:r>
+      <w:r>
+        <w:t>2</w:t>
       </w:r>
     </w:p>
     <w:p>
@@ -37,7 +40,7 @@
         </w:numPr>
       </w:pPr>
       <w:r>
-        <w:t>Created reusable button component</w:t>
+        <w:t xml:space="preserve">Completed the Services section </w:t>
       </w:r>
     </w:p>
     <w:p>
@@ -49,7 +52,13 @@
         </w:numPr>
       </w:pPr>
       <w:r>
-        <w:t>Created Nav Bar</w:t>
+        <w:t>Completed</w:t>
+      </w:r>
+      <w:r>
+        <w:t xml:space="preserve"> Reasons</w:t>
+      </w:r>
+      <w:r>
+        <w:t xml:space="preserve"> Section</w:t>
       </w:r>
     </w:p>
     <w:p>
@@ -61,19 +70,13 @@
         </w:numPr>
       </w:pPr>
       <w:r>
-        <w:t>Completed Hero Section</w:t>
+        <w:t xml:space="preserve">Completed </w:t>
       </w:r>
-    </w:p>
-    <w:p>
-      <w:pPr>
-        <w:pStyle w:val="ListParagraph"/>
-        <w:numPr>
-          <w:ilvl w:val="0"/>
-          <w:numId w:val="1"/>
-        </w:numPr>
-      </w:pPr>
       <w:r>
-        <w:t>Completed Info section</w:t>
+        <w:t>CTA</w:t>
+      </w:r>
+      <w:r>
+        <w:t xml:space="preserve"> section</w:t>
       </w:r>
     </w:p>
     <w:sectPr>
